--- a/Отчет.docx
+++ b/Отчет.docx
@@ -34,7 +34,6 @@
           <w:u w:val="single"/>
         </w:rPr>
       </w:pPr>
-      <w:proofErr w:type="spellStart"/>
       <w:r>
         <w:rPr>
           <w:rFonts w:ascii="Times New Roman" w:hAnsi="Times New Roman" w:cs="Times New Roman"/>
@@ -42,17 +41,7 @@
           <w:szCs w:val="28"/>
           <w:u w:val="single"/>
         </w:rPr>
-        <w:t>Person</w:t>
-      </w:r>
-      <w:proofErr w:type="spellEnd"/>
-      <w:r>
-        <w:rPr>
-          <w:rFonts w:ascii="Times New Roman" w:hAnsi="Times New Roman" w:cs="Times New Roman"/>
-          <w:sz w:val="28"/>
-          <w:szCs w:val="28"/>
-          <w:u w:val="single"/>
-        </w:rPr>
-        <w:t xml:space="preserve"> </w:t>
+        <w:t xml:space="preserve">Person </w:t>
       </w:r>
       <w:proofErr w:type="spellStart"/>
       <w:r>
@@ -75,7 +64,6 @@
           <w:i/>
           <w:sz w:val="28"/>
           <w:szCs w:val="28"/>
-          <w:lang w:val="en-US"/>
         </w:rPr>
       </w:pPr>
       <w:r>
@@ -93,7 +81,6 @@
           <w:i/>
           <w:sz w:val="28"/>
           <w:szCs w:val="28"/>
-          <w:lang w:val="en-US"/>
         </w:rPr>
         <w:t>:</w:t>
       </w:r>
@@ -157,7 +144,6 @@
           <w:szCs w:val="28"/>
         </w:rPr>
       </w:pPr>
-      <w:proofErr w:type="spellStart"/>
       <w:r>
         <w:rPr>
           <w:rFonts w:ascii="Times New Roman" w:hAnsi="Times New Roman" w:cs="Times New Roman"/>
@@ -167,7 +153,6 @@
         </w:rPr>
         <w:t>YOLOv</w:t>
       </w:r>
-      <w:proofErr w:type="spellEnd"/>
       <w:r>
         <w:rPr>
           <w:rFonts w:ascii="Times New Roman" w:hAnsi="Times New Roman" w:cs="Times New Roman"/>
@@ -218,7 +203,6 @@
         </w:rPr>
         <w:t xml:space="preserve"> (</w:t>
       </w:r>
-      <w:proofErr w:type="spellStart"/>
       <w:r>
         <w:rPr>
           <w:rFonts w:ascii="Times New Roman" w:hAnsi="Times New Roman" w:cs="Times New Roman"/>
@@ -228,7 +212,6 @@
         </w:rPr>
         <w:t>Ultralytics</w:t>
       </w:r>
-      <w:proofErr w:type="spellEnd"/>
       <w:r>
         <w:rPr>
           <w:rFonts w:ascii="Times New Roman" w:hAnsi="Times New Roman" w:cs="Times New Roman"/>
@@ -447,8 +430,6 @@
         </w:rPr>
         <w:t xml:space="preserve"> на плотных сценах с мелкими людьми.</w:t>
       </w:r>
-      <w:bookmarkStart w:id="0" w:name="_GoBack"/>
-      <w:bookmarkEnd w:id="0"/>
     </w:p>
     <w:p>
       <w:pPr>
@@ -1160,7 +1141,17 @@
           <w:sz w:val="28"/>
           <w:szCs w:val="28"/>
         </w:rPr>
-        <w:t>-анализа, где важна максимальная точность.</w:t>
+        <w:t xml:space="preserve">-анализа, где важна максимальная </w:t>
+      </w:r>
+      <w:bookmarkStart w:id="0" w:name="_GoBack"/>
+      <w:bookmarkEnd w:id="0"/>
+      <w:r>
+        <w:rPr>
+          <w:rFonts w:ascii="Times New Roman" w:hAnsi="Times New Roman" w:cs="Times New Roman"/>
+          <w:sz w:val="28"/>
+          <w:szCs w:val="28"/>
+        </w:rPr>
+        <w:t>точность.</w:t>
       </w:r>
     </w:p>
     <w:p>
@@ -1174,6 +1165,136 @@
           <w:szCs w:val="28"/>
         </w:rPr>
       </w:pPr>
+      <w:r>
+        <w:rPr>
+          <w:rFonts w:ascii="Times New Roman" w:hAnsi="Times New Roman" w:cs="Times New Roman"/>
+          <w:sz w:val="28"/>
+          <w:szCs w:val="28"/>
+        </w:rPr>
+        <w:t xml:space="preserve">Для улучшения качества </w:t>
+      </w:r>
+      <w:proofErr w:type="spellStart"/>
+      <w:r>
+        <w:rPr>
+          <w:rFonts w:ascii="Times New Roman" w:hAnsi="Times New Roman" w:cs="Times New Roman"/>
+          <w:sz w:val="28"/>
+          <w:szCs w:val="28"/>
+        </w:rPr>
+        <w:t>детекции</w:t>
+      </w:r>
+      <w:proofErr w:type="spellEnd"/>
+      <w:r>
+        <w:rPr>
+          <w:rFonts w:ascii="Times New Roman" w:hAnsi="Times New Roman" w:cs="Times New Roman"/>
+          <w:sz w:val="28"/>
+          <w:szCs w:val="28"/>
+        </w:rPr>
+        <w:t xml:space="preserve"> людей</w:t>
+      </w:r>
+      <w:r>
+        <w:rPr>
+          <w:rFonts w:ascii="Times New Roman" w:hAnsi="Times New Roman" w:cs="Times New Roman"/>
+          <w:sz w:val="28"/>
+          <w:szCs w:val="28"/>
+        </w:rPr>
+        <w:t xml:space="preserve"> можно оптимизировать </w:t>
+      </w:r>
+      <w:r>
+        <w:rPr>
+          <w:rFonts w:ascii="Times New Roman" w:hAnsi="Times New Roman" w:cs="Times New Roman"/>
+          <w:sz w:val="28"/>
+          <w:szCs w:val="28"/>
+        </w:rPr>
+        <w:t xml:space="preserve">вспомогательный алгоритм </w:t>
+      </w:r>
+      <w:r>
+        <w:rPr>
+          <w:rFonts w:ascii="Times New Roman" w:hAnsi="Times New Roman" w:cs="Times New Roman"/>
+          <w:sz w:val="28"/>
+          <w:szCs w:val="28"/>
+        </w:rPr>
+        <w:t xml:space="preserve">SAHI: подбирать </w:t>
+      </w:r>
+      <w:proofErr w:type="spellStart"/>
+      <w:r>
+        <w:rPr>
+          <w:rFonts w:ascii="Times New Roman" w:hAnsi="Times New Roman" w:cs="Times New Roman"/>
+          <w:sz w:val="28"/>
+          <w:szCs w:val="28"/>
+        </w:rPr>
+        <w:t>гиперпараметры</w:t>
+      </w:r>
+      <w:proofErr w:type="spellEnd"/>
+      <w:r>
+        <w:rPr>
+          <w:rFonts w:ascii="Times New Roman" w:hAnsi="Times New Roman" w:cs="Times New Roman"/>
+          <w:sz w:val="28"/>
+          <w:szCs w:val="28"/>
+        </w:rPr>
+        <w:t xml:space="preserve"> </w:t>
+      </w:r>
+      <w:proofErr w:type="spellStart"/>
+      <w:r>
+        <w:rPr>
+          <w:rFonts w:ascii="Times New Roman" w:hAnsi="Times New Roman" w:cs="Times New Roman"/>
+          <w:sz w:val="28"/>
+          <w:szCs w:val="28"/>
+        </w:rPr>
+        <w:t>slice_</w:t>
+      </w:r>
+      <w:proofErr w:type="gramStart"/>
+      <w:r>
+        <w:rPr>
+          <w:rFonts w:ascii="Times New Roman" w:hAnsi="Times New Roman" w:cs="Times New Roman"/>
+          <w:sz w:val="28"/>
+          <w:szCs w:val="28"/>
+        </w:rPr>
+        <w:t>size</w:t>
+      </w:r>
+      <w:proofErr w:type="spellEnd"/>
+      <w:r>
+        <w:rPr>
+          <w:rFonts w:ascii="Times New Roman" w:hAnsi="Times New Roman" w:cs="Times New Roman"/>
+          <w:sz w:val="28"/>
+          <w:szCs w:val="28"/>
+        </w:rPr>
+        <w:t xml:space="preserve">, </w:t>
+      </w:r>
+      <w:r>
+        <w:rPr>
+          <w:rFonts w:ascii="Times New Roman" w:hAnsi="Times New Roman" w:cs="Times New Roman"/>
+          <w:sz w:val="28"/>
+          <w:szCs w:val="28"/>
+        </w:rPr>
+        <w:t xml:space="preserve"> </w:t>
+      </w:r>
+      <w:proofErr w:type="spellStart"/>
+      <w:r>
+        <w:rPr>
+          <w:rFonts w:ascii="Times New Roman" w:hAnsi="Times New Roman" w:cs="Times New Roman"/>
+          <w:sz w:val="28"/>
+          <w:szCs w:val="28"/>
+        </w:rPr>
+        <w:t>overlap</w:t>
+      </w:r>
+      <w:proofErr w:type="spellEnd"/>
+      <w:proofErr w:type="gramEnd"/>
+      <w:r>
+        <w:rPr>
+          <w:rFonts w:ascii="Times New Roman" w:hAnsi="Times New Roman" w:cs="Times New Roman"/>
+          <w:sz w:val="28"/>
+          <w:szCs w:val="28"/>
+        </w:rPr>
+        <w:t xml:space="preserve"> и другие</w:t>
+      </w:r>
+      <w:r>
+        <w:rPr>
+          <w:rFonts w:ascii="Times New Roman" w:hAnsi="Times New Roman" w:cs="Times New Roman"/>
+          <w:sz w:val="28"/>
+          <w:szCs w:val="28"/>
+        </w:rPr>
+        <w:t>.</w:t>
+      </w:r>
     </w:p>
     <w:p>
       <w:pPr>
@@ -1206,7 +1327,6 @@
           <w:sz w:val="28"/>
           <w:szCs w:val="28"/>
         </w:rPr>
-        <w:lastRenderedPageBreak/>
         <w:t xml:space="preserve">Дальнейшие возможные шаги по улучшению алгоритма </w:t>
       </w:r>
       <w:r>
@@ -1371,7 +1491,6 @@
           <w:szCs w:val="28"/>
         </w:rPr>
       </w:pPr>
-      <w:proofErr w:type="spellStart"/>
       <w:r>
         <w:rPr>
           <w:rFonts w:ascii="Times New Roman" w:hAnsi="Times New Roman" w:cs="Times New Roman"/>
@@ -1381,7 +1500,6 @@
         </w:rPr>
         <w:t>BoT</w:t>
       </w:r>
-      <w:proofErr w:type="spellEnd"/>
       <w:r>
         <w:rPr>
           <w:rFonts w:ascii="Times New Roman" w:hAnsi="Times New Roman" w:cs="Times New Roman"/>
@@ -1431,27 +1549,8 @@
           <w:sz w:val="28"/>
           <w:szCs w:val="28"/>
         </w:rPr>
-        <w:t xml:space="preserve"> </w:t>
-      </w:r>
-      <w:proofErr w:type="spellStart"/>
-      <w:r>
-        <w:rPr>
-          <w:rFonts w:ascii="Times New Roman" w:hAnsi="Times New Roman" w:cs="Times New Roman"/>
-          <w:sz w:val="28"/>
-          <w:szCs w:val="28"/>
-        </w:rPr>
-        <w:t>трекер</w:t>
-      </w:r>
-      <w:proofErr w:type="spellEnd"/>
-      <w:r>
-        <w:rPr>
-          <w:rFonts w:ascii="Times New Roman" w:hAnsi="Times New Roman" w:cs="Times New Roman"/>
-          <w:sz w:val="28"/>
-          <w:szCs w:val="28"/>
-        </w:rPr>
-        <w:t xml:space="preserve">, использующий </w:t>
-      </w:r>
-      <w:proofErr w:type="spellStart"/>
+        <w:t xml:space="preserve"> трекер, использующий </w:t>
+      </w:r>
       <w:r>
         <w:rPr>
           <w:rFonts w:ascii="Times New Roman" w:hAnsi="Times New Roman" w:cs="Times New Roman"/>
@@ -1461,7 +1560,6 @@
         </w:rPr>
         <w:t>ReID</w:t>
       </w:r>
-      <w:proofErr w:type="spellEnd"/>
       <w:r>
         <w:rPr>
           <w:rFonts w:ascii="Times New Roman" w:hAnsi="Times New Roman" w:cs="Times New Roman"/>
@@ -1521,15 +1619,7 @@
           <w:sz w:val="28"/>
           <w:szCs w:val="28"/>
         </w:rPr>
-        <w:t>-</w:t>
-      </w:r>
-      <w:r>
-        <w:rPr>
-          <w:rFonts w:ascii="Times New Roman" w:hAnsi="Times New Roman" w:cs="Times New Roman"/>
-          <w:sz w:val="28"/>
-          <w:szCs w:val="28"/>
-        </w:rPr>
-        <w:t xml:space="preserve"> для </w:t>
+        <w:t xml:space="preserve">- для </w:t>
       </w:r>
       <w:r>
         <w:rPr>
@@ -1724,7 +1814,6 @@
         </w:rPr>
         <w:t xml:space="preserve">скорение через </w:t>
       </w:r>
-      <w:proofErr w:type="spellStart"/>
       <w:r>
         <w:rPr>
           <w:rFonts w:ascii="Times New Roman" w:hAnsi="Times New Roman" w:cs="Times New Roman"/>
@@ -1734,7 +1823,6 @@
         </w:rPr>
         <w:t>TensorRT</w:t>
       </w:r>
-      <w:proofErr w:type="spellEnd"/>
       <w:r>
         <w:rPr>
           <w:rFonts w:ascii="Times New Roman" w:hAnsi="Times New Roman" w:cs="Times New Roman"/>
@@ -1808,15 +1896,47 @@
         </w:rPr>
         <w:t xml:space="preserve">видеокартах </w:t>
       </w:r>
+      <w:r>
+        <w:rPr>
+          <w:rFonts w:ascii="Times New Roman" w:hAnsi="Times New Roman" w:cs="Times New Roman"/>
+          <w:sz w:val="28"/>
+          <w:szCs w:val="28"/>
+          <w:lang w:val="en-US"/>
+        </w:rPr>
+        <w:t>Nvidia</w:t>
+      </w:r>
+      <w:r>
+        <w:rPr>
+          <w:rFonts w:ascii="Times New Roman" w:hAnsi="Times New Roman" w:cs="Times New Roman"/>
+          <w:sz w:val="28"/>
+          <w:szCs w:val="28"/>
+        </w:rPr>
+        <w:t>, а также совместимость с разве</w:t>
+      </w:r>
+      <w:r>
+        <w:rPr>
+          <w:rFonts w:ascii="Times New Roman" w:hAnsi="Times New Roman" w:cs="Times New Roman"/>
+          <w:sz w:val="28"/>
+          <w:szCs w:val="28"/>
+        </w:rPr>
+        <w:t xml:space="preserve">ртыванием </w:t>
+      </w:r>
+      <w:r>
+        <w:rPr>
+          <w:rFonts w:ascii="Times New Roman" w:hAnsi="Times New Roman" w:cs="Times New Roman"/>
+          <w:sz w:val="28"/>
+          <w:szCs w:val="28"/>
+        </w:rPr>
+        <w:t xml:space="preserve">в </w:t>
+      </w:r>
       <w:proofErr w:type="spellStart"/>
       <w:r>
         <w:rPr>
           <w:rFonts w:ascii="Times New Roman" w:hAnsi="Times New Roman" w:cs="Times New Roman"/>
           <w:sz w:val="28"/>
           <w:szCs w:val="28"/>
-          <w:lang w:val="en-US"/>
-        </w:rPr>
-        <w:t>Nvidia</w:t>
+        </w:rPr>
+        <w:t>продакшене</w:t>
       </w:r>
       <w:proofErr w:type="spellEnd"/>
       <w:r>
@@ -1825,23 +1945,15 @@
           <w:sz w:val="28"/>
           <w:szCs w:val="28"/>
         </w:rPr>
-        <w:t>, а также совместимость с разве</w:t>
-      </w:r>
-      <w:r>
-        <w:rPr>
-          <w:rFonts w:ascii="Times New Roman" w:hAnsi="Times New Roman" w:cs="Times New Roman"/>
-          <w:sz w:val="28"/>
-          <w:szCs w:val="28"/>
-        </w:rPr>
-        <w:t xml:space="preserve">ртыванием </w:t>
-      </w:r>
-      <w:r>
-        <w:rPr>
-          <w:rFonts w:ascii="Times New Roman" w:hAnsi="Times New Roman" w:cs="Times New Roman"/>
-          <w:sz w:val="28"/>
-          <w:szCs w:val="28"/>
-        </w:rPr>
-        <w:t xml:space="preserve">в </w:t>
+        <w:t xml:space="preserve"> </w:t>
+      </w:r>
+      <w:r>
+        <w:rPr>
+          <w:rFonts w:ascii="Times New Roman" w:hAnsi="Times New Roman" w:cs="Times New Roman"/>
+          <w:sz w:val="28"/>
+          <w:szCs w:val="28"/>
+        </w:rPr>
+        <w:t>(</w:t>
       </w:r>
       <w:proofErr w:type="spellStart"/>
       <w:r>
@@ -1850,7 +1962,7 @@
           <w:sz w:val="28"/>
           <w:szCs w:val="28"/>
         </w:rPr>
-        <w:t>продакшене</w:t>
+        <w:t>Triton</w:t>
       </w:r>
       <w:proofErr w:type="spellEnd"/>
       <w:r>
@@ -1861,14 +1973,6 @@
         </w:rPr>
         <w:t xml:space="preserve"> </w:t>
       </w:r>
-      <w:r>
-        <w:rPr>
-          <w:rFonts w:ascii="Times New Roman" w:hAnsi="Times New Roman" w:cs="Times New Roman"/>
-          <w:sz w:val="28"/>
-          <w:szCs w:val="28"/>
-        </w:rPr>
-        <w:t>(</w:t>
-      </w:r>
       <w:proofErr w:type="spellStart"/>
       <w:r>
         <w:rPr>
@@ -1876,7 +1980,7 @@
           <w:sz w:val="28"/>
           <w:szCs w:val="28"/>
         </w:rPr>
-        <w:t>Triton</w:t>
+        <w:t>Inference</w:t>
       </w:r>
       <w:proofErr w:type="spellEnd"/>
       <w:r>
@@ -1894,7 +1998,7 @@
           <w:sz w:val="28"/>
           <w:szCs w:val="28"/>
         </w:rPr>
-        <w:t>Inference</w:t>
+        <w:t>Server</w:t>
       </w:r>
       <w:proofErr w:type="spellEnd"/>
       <w:r>
@@ -1903,87 +2007,7 @@
           <w:sz w:val="28"/>
           <w:szCs w:val="28"/>
         </w:rPr>
-        <w:t xml:space="preserve"> </w:t>
-      </w:r>
-      <w:proofErr w:type="spellStart"/>
-      <w:r>
-        <w:rPr>
-          <w:rFonts w:ascii="Times New Roman" w:hAnsi="Times New Roman" w:cs="Times New Roman"/>
-          <w:sz w:val="28"/>
-          <w:szCs w:val="28"/>
-        </w:rPr>
-        <w:t>Server</w:t>
-      </w:r>
-      <w:proofErr w:type="spellEnd"/>
-      <w:r>
-        <w:rPr>
-          <w:rFonts w:ascii="Times New Roman" w:hAnsi="Times New Roman" w:cs="Times New Roman"/>
-          <w:sz w:val="28"/>
-          <w:szCs w:val="28"/>
-        </w:rPr>
         <w:t>).</w:t>
-      </w:r>
-      <w:r>
-        <w:rPr>
-          <w:rFonts w:ascii="Times New Roman" w:hAnsi="Times New Roman" w:cs="Times New Roman"/>
-          <w:sz w:val="28"/>
-          <w:szCs w:val="28"/>
-        </w:rPr>
-        <w:t xml:space="preserve"> Также можно оптимизировать SAHI: подбирать </w:t>
-      </w:r>
-      <w:proofErr w:type="spellStart"/>
-      <w:r>
-        <w:rPr>
-          <w:rFonts w:ascii="Times New Roman" w:hAnsi="Times New Roman" w:cs="Times New Roman"/>
-          <w:sz w:val="28"/>
-          <w:szCs w:val="28"/>
-        </w:rPr>
-        <w:t>гиперпараметры</w:t>
-      </w:r>
-      <w:proofErr w:type="spellEnd"/>
-      <w:r>
-        <w:rPr>
-          <w:rFonts w:ascii="Times New Roman" w:hAnsi="Times New Roman" w:cs="Times New Roman"/>
-          <w:sz w:val="28"/>
-          <w:szCs w:val="28"/>
-        </w:rPr>
-        <w:t xml:space="preserve"> </w:t>
-      </w:r>
-      <w:proofErr w:type="spellStart"/>
-      <w:r>
-        <w:rPr>
-          <w:rFonts w:ascii="Times New Roman" w:hAnsi="Times New Roman" w:cs="Times New Roman"/>
-          <w:sz w:val="28"/>
-          <w:szCs w:val="28"/>
-        </w:rPr>
-        <w:t>slice_size</w:t>
-      </w:r>
-      <w:proofErr w:type="spellEnd"/>
-      <w:r>
-        <w:rPr>
-          <w:rFonts w:ascii="Times New Roman" w:hAnsi="Times New Roman" w:cs="Times New Roman"/>
-          <w:sz w:val="28"/>
-          <w:szCs w:val="28"/>
-        </w:rPr>
-        <w:t xml:space="preserve"> и </w:t>
-      </w:r>
-      <w:proofErr w:type="spellStart"/>
-      <w:r>
-        <w:rPr>
-          <w:rFonts w:ascii="Times New Roman" w:hAnsi="Times New Roman" w:cs="Times New Roman"/>
-          <w:sz w:val="28"/>
-          <w:szCs w:val="28"/>
-        </w:rPr>
-        <w:t>overlap</w:t>
-      </w:r>
-      <w:proofErr w:type="spellEnd"/>
-      <w:r>
-        <w:rPr>
-          <w:rFonts w:ascii="Times New Roman" w:hAnsi="Times New Roman" w:cs="Times New Roman"/>
-          <w:sz w:val="28"/>
-          <w:szCs w:val="28"/>
-        </w:rPr>
-        <w:t>.</w:t>
       </w:r>
     </w:p>
     <w:p>
